--- a/Work6/综合文档.docx
+++ b/Work6/综合文档.docx
@@ -5,17 +5,11 @@
     <w:p>
       <w:pPr>
         <w:ind w:firstLineChars="0" w:firstLine="0"/>
-        <w:rPr>
-          <w:rFonts w:hint="eastAsia"/>
-        </w:rPr>
-      </w:pPr>
-    </w:p>
-    <w:p>
-      <w:pPr>
-        <w:ind w:firstLine="420"/>
-        <w:rPr>
-          <w:rFonts w:hint="eastAsia"/>
-        </w:rPr>
+      </w:pPr>
+    </w:p>
+    <w:p>
+      <w:pPr>
+        <w:ind w:firstLine="420"/>
       </w:pPr>
       <w:r>
         <w:rPr>
@@ -281,9 +275,26 @@
     <w:p>
       <w:pPr>
         <w:ind w:firstLine="420"/>
-        <w:rPr>
-          <w:rFonts w:hint="eastAsia"/>
-        </w:rPr>
+      </w:pPr>
+      <w:r>
+        <w:tab/>
+        <w:t xml:space="preserve">  AND </w:t>
+      </w:r>
+      <w:proofErr w:type="spellStart"/>
+      <w:r>
+        <w:t>cf_privil</w:t>
+      </w:r>
+      <w:r>
+        <w:t>ege.PrivilegeOperation</w:t>
+      </w:r>
+      <w:proofErr w:type="spellEnd"/>
+      <w:r>
+        <w:t>='Permit'</w:t>
+      </w:r>
+    </w:p>
+    <w:p>
+      <w:pPr>
+        <w:ind w:firstLine="420"/>
       </w:pPr>
       <w:r>
         <w:tab/>
@@ -292,22 +303,20 @@
         <w:tab/>
         <w:t>)</w:t>
       </w:r>
-    </w:p>
-    <w:p>
-      <w:pPr>
-        <w:ind w:firstLine="420"/>
-        <w:rPr>
-          <w:rFonts w:hint="eastAsia"/>
-        </w:rPr>
-      </w:pPr>
       <w:r>
         <w:rPr>
           <w:noProof/>
         </w:rPr>
+        <w:t xml:space="preserve"> </w:t>
+      </w:r>
+      <w:r>
+        <w:rPr>
+          <w:noProof/>
+        </w:rPr>
         <w:drawing>
-          <wp:inline distT="0" distB="0" distL="0" distR="0" wp14:anchorId="61A31109" wp14:editId="257FF129">
-            <wp:extent cx="5274310" cy="2068213"/>
-            <wp:effectExtent l="0" t="0" r="2540" b="8255"/>
+          <wp:inline distT="0" distB="0" distL="0" distR="0" wp14:anchorId="31B00F82" wp14:editId="6F3722D0">
+            <wp:extent cx="5274310" cy="1922926"/>
+            <wp:effectExtent l="0" t="0" r="2540" b="1270"/>
             <wp:docPr id="1" name="图片 1"/>
             <wp:cNvGraphicFramePr>
               <a:graphicFrameLocks xmlns:a="http://schemas.openxmlformats.org/drawingml/2006/main" noChangeAspect="1"/>
@@ -328,7 +337,7 @@
                   <pic:spPr>
                     <a:xfrm>
                       <a:off x="0" y="0"/>
-                      <a:ext cx="5274310" cy="2068213"/>
+                      <a:ext cx="5274310" cy="1922926"/>
                     </a:xfrm>
                     <a:prstGeom prst="rect">
                       <a:avLst/>
@@ -600,9 +609,23 @@
     <w:p>
       <w:pPr>
         <w:ind w:firstLine="420"/>
-        <w:rPr>
-          <w:rFonts w:hint="eastAsia"/>
-        </w:rPr>
+      </w:pPr>
+      <w:r>
+        <w:tab/>
+        <w:t xml:space="preserve">  AND </w:t>
+      </w:r>
+      <w:proofErr w:type="spellStart"/>
+      <w:r>
+        <w:t>cf_privilege.PrivilegeOperation</w:t>
+      </w:r>
+      <w:proofErr w:type="spellEnd"/>
+      <w:r>
+        <w:t>='Permit'</w:t>
+      </w:r>
+    </w:p>
+    <w:p>
+      <w:pPr>
+        <w:ind w:firstLine="420"/>
       </w:pPr>
       <w:r>
         <w:tab/>
@@ -615,9 +638,6 @@
     <w:p>
       <w:pPr>
         <w:ind w:firstLine="420"/>
-        <w:rPr>
-          <w:rFonts w:hint="eastAsia"/>
-        </w:rPr>
       </w:pPr>
       <w:r>
         <w:rPr>
@@ -625,10 +645,10 @@
         </w:rPr>
         <w:lastRenderedPageBreak/>
         <w:drawing>
-          <wp:inline distT="0" distB="0" distL="0" distR="0" wp14:anchorId="099525AE" wp14:editId="7A1A096E">
-            <wp:extent cx="5274310" cy="2022429"/>
+          <wp:inline distT="0" distB="0" distL="0" distR="0" wp14:anchorId="3A48F485" wp14:editId="7E6D8AD5">
+            <wp:extent cx="5274310" cy="1851503"/>
             <wp:effectExtent l="0" t="0" r="2540" b="0"/>
-            <wp:docPr id="2" name="图片 2"/>
+            <wp:docPr id="5" name="图片 5"/>
             <wp:cNvGraphicFramePr>
               <a:graphicFrameLocks xmlns:a="http://schemas.openxmlformats.org/drawingml/2006/main" noChangeAspect="1"/>
             </wp:cNvGraphicFramePr>
@@ -648,7 +668,7 @@
                   <pic:spPr>
                     <a:xfrm>
                       <a:off x="0" y="0"/>
-                      <a:ext cx="5274310" cy="2022429"/>
+                      <a:ext cx="5274310" cy="1851503"/>
                     </a:xfrm>
                     <a:prstGeom prst="rect">
                       <a:avLst/>
@@ -663,7 +683,7 @@
     </w:p>
     <w:p>
       <w:pPr>
-        <w:ind w:leftChars="100" w:left="210" w:firstLine="420"/>
+        <w:ind w:firstLine="420"/>
         <w:rPr>
           <w:rFonts w:hint="eastAsia"/>
         </w:rPr>
@@ -727,7 +747,7 @@
     </w:p>
     <w:p>
       <w:pPr>
-        <w:ind w:leftChars="100" w:left="210" w:firstLine="420"/>
+        <w:ind w:firstLine="420"/>
       </w:pPr>
       <w:r>
         <w:t xml:space="preserve">SELECT * FROM </w:t>
@@ -740,7 +760,7 @@
     </w:p>
     <w:p>
       <w:pPr>
-        <w:ind w:leftChars="100" w:left="210" w:firstLine="420"/>
+        <w:ind w:firstLine="420"/>
       </w:pPr>
       <w:r>
         <w:t xml:space="preserve">WHERE </w:t>
@@ -756,7 +776,7 @@
     </w:p>
     <w:p>
       <w:pPr>
-        <w:ind w:leftChars="100" w:left="210" w:firstLine="420"/>
+        <w:ind w:firstLine="420"/>
       </w:pPr>
       <w:r>
         <w:t xml:space="preserve">(SELECT </w:t>
@@ -777,7 +797,7 @@
     </w:p>
     <w:p>
       <w:pPr>
-        <w:ind w:leftChars="100" w:left="210" w:firstLine="420"/>
+        <w:ind w:firstLine="420"/>
       </w:pPr>
       <w:r>
         <w:t xml:space="preserve">WHERE </w:t>
@@ -801,7 +821,7 @@
     </w:p>
     <w:p>
       <w:pPr>
-        <w:ind w:leftChars="100" w:left="210" w:firstLine="420"/>
+        <w:ind w:firstLine="420"/>
       </w:pPr>
       <w:r>
         <w:t xml:space="preserve">AND </w:t>
@@ -817,7 +837,7 @@
     </w:p>
     <w:p>
       <w:pPr>
-        <w:ind w:leftChars="100" w:left="210" w:firstLine="420"/>
+        <w:ind w:firstLine="420"/>
       </w:pPr>
       <w:r>
         <w:tab/>
@@ -839,7 +859,7 @@
     </w:p>
     <w:p>
       <w:pPr>
-        <w:ind w:leftChars="100" w:left="210" w:firstLine="420"/>
+        <w:ind w:firstLine="420"/>
       </w:pPr>
       <w:r>
         <w:tab/>
@@ -859,7 +879,7 @@
     </w:p>
     <w:p>
       <w:pPr>
-        <w:ind w:leftChars="100" w:left="210" w:firstLine="420"/>
+        <w:ind w:firstLine="420"/>
       </w:pPr>
       <w:r>
         <w:tab/>
@@ -890,7 +910,7 @@
     </w:p>
     <w:p>
       <w:pPr>
-        <w:ind w:leftChars="100" w:left="210" w:firstLine="420"/>
+        <w:ind w:firstLine="420"/>
       </w:pPr>
       <w:r>
         <w:tab/>
@@ -916,7 +936,7 @@
     </w:p>
     <w:p>
       <w:pPr>
-        <w:ind w:leftChars="100" w:left="210" w:firstLine="420"/>
+        <w:ind w:firstLine="420"/>
       </w:pPr>
       <w:r>
         <w:tab/>
@@ -925,10 +945,7 @@
     </w:p>
     <w:p>
       <w:pPr>
-        <w:ind w:leftChars="100" w:left="210" w:firstLine="420"/>
-        <w:rPr>
-          <w:rFonts w:hint="eastAsia"/>
-        </w:rPr>
+        <w:ind w:firstLine="420"/>
       </w:pPr>
       <w:r>
         <w:t xml:space="preserve">AND </w:t>
@@ -947,26 +964,41 @@
       </w:r>
       <w:proofErr w:type="spellEnd"/>
       <w:r>
-        <w:t>')</w:t>
-      </w:r>
-    </w:p>
-    <w:p>
-      <w:pPr>
-        <w:ind w:firstLine="420"/>
-        <w:rPr>
-          <w:rFonts w:hint="eastAsia"/>
-        </w:rPr>
-      </w:pPr>
+        <w:t>'</w:t>
+      </w:r>
+    </w:p>
+    <w:p>
+      <w:pPr>
+        <w:ind w:firstLine="420"/>
+      </w:pPr>
+      <w:r>
+        <w:t xml:space="preserve">AND </w:t>
+      </w:r>
+      <w:proofErr w:type="spellStart"/>
+      <w:r>
+        <w:t>cf_privilege.PrivilegeOperation</w:t>
+      </w:r>
+      <w:proofErr w:type="spellEnd"/>
+      <w:r>
+        <w:t>='Permit'</w:t>
+      </w:r>
+    </w:p>
+    <w:p>
+      <w:pPr>
+        <w:ind w:firstLineChars="0" w:firstLine="0"/>
+      </w:pPr>
+      <w:r>
+        <w:t>)</w:t>
+      </w:r>
       <w:r>
         <w:rPr>
           <w:noProof/>
         </w:rPr>
-        <w:lastRenderedPageBreak/>
         <w:drawing>
-          <wp:inline distT="0" distB="0" distL="0" distR="0" wp14:anchorId="65795EEB" wp14:editId="0BA72BE8">
-            <wp:extent cx="5274310" cy="4641271"/>
-            <wp:effectExtent l="0" t="0" r="2540" b="6985"/>
-            <wp:docPr id="3" name="图片 3"/>
+          <wp:inline distT="0" distB="0" distL="0" distR="0" wp14:anchorId="04C74B4D" wp14:editId="6CA074BA">
+            <wp:extent cx="5162719" cy="2746279"/>
+            <wp:effectExtent l="0" t="0" r="0" b="0"/>
+            <wp:docPr id="6" name="图片 6"/>
             <wp:cNvGraphicFramePr>
               <a:graphicFrameLocks xmlns:a="http://schemas.openxmlformats.org/drawingml/2006/main" noChangeAspect="1"/>
             </wp:cNvGraphicFramePr>
@@ -986,7 +1018,7 @@
                   <pic:spPr>
                     <a:xfrm>
                       <a:off x="0" y="0"/>
-                      <a:ext cx="5274310" cy="4641271"/>
+                      <a:ext cx="5170687" cy="2750518"/>
                     </a:xfrm>
                     <a:prstGeom prst="rect">
                       <a:avLst/>
@@ -1010,6 +1042,7 @@
         <w:rPr>
           <w:rFonts w:hint="eastAsia"/>
         </w:rPr>
+        <w:lastRenderedPageBreak/>
         <w:t>/*</w:t>
       </w:r>
       <w:r>
@@ -1276,9 +1309,6 @@
     <w:p>
       <w:pPr>
         <w:ind w:firstLine="420"/>
-        <w:rPr>
-          <w:rFonts w:hint="eastAsia"/>
-        </w:rPr>
       </w:pPr>
       <w:r>
         <w:t xml:space="preserve">AND </w:t>
@@ -1297,23 +1327,43 @@
       </w:r>
       <w:proofErr w:type="spellEnd"/>
       <w:r>
-        <w:t>')</w:t>
-      </w:r>
-    </w:p>
-    <w:p>
-      <w:pPr>
-        <w:ind w:firstLine="420"/>
-      </w:pPr>
+        <w:t>'</w:t>
+      </w:r>
+    </w:p>
+    <w:p>
+      <w:pPr>
+        <w:ind w:firstLine="420"/>
+      </w:pPr>
+      <w:r>
+        <w:t xml:space="preserve">AND </w:t>
+      </w:r>
+      <w:proofErr w:type="spellStart"/>
+      <w:r>
+        <w:t>cf_privilege.PrivilegeOperation</w:t>
+      </w:r>
+      <w:proofErr w:type="spellEnd"/>
+      <w:r>
+        <w:t>='Permit'</w:t>
+      </w:r>
+    </w:p>
+    <w:p>
+      <w:pPr>
+        <w:ind w:firstLine="420"/>
+      </w:pPr>
+      <w:r>
+        <w:t>)</w:t>
+      </w:r>
+      <w:bookmarkStart w:id="0" w:name="_GoBack"/>
+      <w:bookmarkEnd w:id="0"/>
       <w:r>
         <w:rPr>
           <w:noProof/>
         </w:rPr>
-        <w:lastRenderedPageBreak/>
         <w:drawing>
-          <wp:inline distT="0" distB="0" distL="0" distR="0" wp14:anchorId="50FD4911" wp14:editId="4672BFC7">
-            <wp:extent cx="5274310" cy="4951991"/>
-            <wp:effectExtent l="0" t="0" r="2540" b="1270"/>
-            <wp:docPr id="4" name="图片 4"/>
+          <wp:inline distT="0" distB="0" distL="0" distR="0" wp14:anchorId="1D85BE5F" wp14:editId="2EE50653">
+            <wp:extent cx="5274310" cy="3947797"/>
+            <wp:effectExtent l="0" t="0" r="2540" b="0"/>
+            <wp:docPr id="7" name="图片 7"/>
             <wp:cNvGraphicFramePr>
               <a:graphicFrameLocks xmlns:a="http://schemas.openxmlformats.org/drawingml/2006/main" noChangeAspect="1"/>
             </wp:cNvGraphicFramePr>
@@ -1333,7 +1383,7 @@
                   <pic:spPr>
                     <a:xfrm>
                       <a:off x="0" y="0"/>
-                      <a:ext cx="5274310" cy="4951991"/>
+                      <a:ext cx="5274310" cy="3947797"/>
                     </a:xfrm>
                     <a:prstGeom prst="rect">
                       <a:avLst/>
@@ -1345,8 +1395,6 @@
           </wp:inline>
         </w:drawing>
       </w:r>
-      <w:bookmarkStart w:id="0" w:name="_GoBack"/>
-      <w:bookmarkEnd w:id="0"/>
     </w:p>
     <w:sectPr>
       <w:pgSz w:w="11906" w:h="16838"/>
